--- a/WordDocuments/Calibri/0351.docx
+++ b/WordDocuments/Calibri/0351.docx
@@ -12,7 +12,7 @@
           <w:color w:val="000000"/>
           <w:sz w:val="44"/>
         </w:rPr>
-        <w:t>Unraveling the Enigma of Dark Matter</w:t>
+        <w:t>The Wonders of Mathematics: Exploring the Art of Numbers and Patterns</w:t>
       </w:r>
     </w:p>
     <w:p>
@@ -26,23 +26,7 @@
           <w:color w:val="000000"/>
           <w:sz w:val="36"/>
         </w:rPr>
-        <w:t>Dr</w:t>
-      </w:r>
-      <w:r>
-        <w:rPr>
-          <w:rFonts w:ascii="Calibri" w:hAnsi="Calibri"/>
-          <w:color w:val="000000"/>
-          <w:sz w:val="36"/>
-        </w:rPr>
-        <w:t>.</w:t>
-      </w:r>
-      <w:r>
-        <w:rPr>
-          <w:rFonts w:ascii="Calibri" w:hAnsi="Calibri"/>
-          <w:color w:val="000000"/>
-          <w:sz w:val="36"/>
-        </w:rPr>
-        <w:t xml:space="preserve"> Alexander Walker</w:t>
+        <w:t>Alex Spencer</w:t>
       </w:r>
     </w:p>
     <w:p>
@@ -55,7 +39,7 @@
           <w:color w:val="000000"/>
           <w:sz w:val="32"/>
         </w:rPr>
-        <w:t>alexander</w:t>
+        <w:t>valid</w:t>
       </w:r>
       <w:r>
         <w:rPr>
@@ -71,7 +55,7 @@
           <w:color w:val="000000"/>
           <w:sz w:val="32"/>
         </w:rPr>
-        <w:t>walker@spaceinstitute</w:t>
+        <w:t>email@provedomain</w:t>
       </w:r>
       <w:r>
         <w:rPr>
@@ -87,7 +71,7 @@
           <w:color w:val="000000"/>
           <w:sz w:val="32"/>
         </w:rPr>
-        <w:t>org</w:t>
+        <w:t>com</w:t>
       </w:r>
     </w:p>
     <w:p/>
@@ -98,7 +82,7 @@
           <w:color w:val="000000"/>
           <w:sz w:val="24"/>
         </w:rPr>
-        <w:t>In the vast cosmos, a cosmic riddle beckons our understanding - the mysterious entity known as dark matter</w:t>
+        <w:t>As we gaze upon the vast expanse of the universe and delve into the intricate workings of the natural world, we are constantly surrounded by patterns and relationships that govern everything we see and experience</w:t>
       </w:r>
       <w:r>
         <w:rPr>
@@ -114,7 +98,7 @@
           <w:color w:val="000000"/>
           <w:sz w:val="24"/>
         </w:rPr>
-        <w:t xml:space="preserve"> It comprises approximately 27% of the universe, dwarfing the luminous matter discernible to our eyes and telescopes</w:t>
+        <w:t xml:space="preserve"> These patterns are not mere coincidences but rather the very essence of mathematics, a subject whose beauty and significance permeate every aspect of our lives</w:t>
       </w:r>
       <w:r>
         <w:rPr>
@@ -130,23 +114,7 @@
           <w:color w:val="000000"/>
           <w:sz w:val="24"/>
         </w:rPr>
-        <w:t xml:space="preserve"> This elusive substance remains shrouded in enigma, challenging our comprehension of the fundamental laws governing the universe</w:t>
-      </w:r>
-      <w:r>
-        <w:rPr>
-          <w:rFonts w:ascii="Calibri" w:hAnsi="Calibri"/>
-          <w:color w:val="000000"/>
-          <w:sz w:val="24"/>
-        </w:rPr>
-        <w:t>.</w:t>
-      </w:r>
-      <w:r>
-        <w:rPr>
-          <w:rFonts w:ascii="Calibri" w:hAnsi="Calibri"/>
-          <w:color w:val="000000"/>
-          <w:sz w:val="24"/>
-        </w:rPr>
-        <w:t xml:space="preserve"> Through meticulous observations and theoretical investigations, scientists embark on a captivating quest to unveil the secrets harbored within the realm of dark matter</w:t>
+        <w:t xml:space="preserve"> In this essay, we will embark on a journey to explore the wonders of mathematics, shedding light on its fundamental concepts, appreciating its elegance, and unraveling its applications in diverse fields, revealing the profound impact it has on our understanding of the world around us</w:t>
       </w:r>
       <w:r>
         <w:rPr>
@@ -171,7 +139,7 @@
           <w:sz w:val="24"/>
         </w:rPr>
         <w:br/>
-        <w:t>Emerging from the discrepancies between the observed rotational speeds of galaxies and their visible mass, the concept of dark matter gained traction</w:t>
+        <w:t>Mathematics, in its purest form, is the study of patterns and structures</w:t>
       </w:r>
       <w:r>
         <w:rPr>
@@ -187,7 +155,7 @@
           <w:color w:val="000000"/>
           <w:sz w:val="24"/>
         </w:rPr>
-        <w:t xml:space="preserve"> The discrepancy hinted at the existence of an unseen force, accounting for the additional gravitational pull holding galaxies together</w:t>
+        <w:t xml:space="preserve"> It is a language that unveils the underlying order and harmony within the universe</w:t>
       </w:r>
       <w:r>
         <w:rPr>
@@ -203,7 +171,23 @@
           <w:color w:val="000000"/>
           <w:sz w:val="24"/>
         </w:rPr>
-        <w:t xml:space="preserve"> Further corroboration surfaced from gravitational lensing, an effect resulting from the bending of light due to the presence of a massive object, thus indirectly revealing the presence of dark matter</w:t>
+        <w:t xml:space="preserve"> From the simple elegance of numbers to the intricate symphonies of equations, mathematics unveils a tapestry of relationships and connections, allowing us to understand and make sense of the world in ways that would otherwise be impossible</w:t>
+      </w:r>
+      <w:r>
+        <w:rPr>
+          <w:rFonts w:ascii="Calibri" w:hAnsi="Calibri"/>
+          <w:color w:val="000000"/>
+          <w:sz w:val="24"/>
+        </w:rPr>
+        <w:t>.</w:t>
+      </w:r>
+      <w:r>
+        <w:rPr>
+          <w:rFonts w:ascii="Calibri" w:hAnsi="Calibri"/>
+          <w:color w:val="000000"/>
+          <w:sz w:val="24"/>
+        </w:rPr>
+        <w:t xml:space="preserve"> Its abstract nature challenges our minds to think critically and laterally, developing logical reasoning and problem-solving skills that are essential for success in a wide range of disciplines and endeavors</w:t>
       </w:r>
       <w:r>
         <w:rPr>
@@ -228,7 +212,7 @@
           <w:sz w:val="24"/>
         </w:rPr>
         <w:br/>
-        <w:t>The impact of dark matter extends beyond its gravitational dominance</w:t>
+        <w:t>The applications of mathematics extend far beyond the realms of academia, reaching into every corner of human society</w:t>
       </w:r>
       <w:r>
         <w:rPr>
@@ -244,7 +228,7 @@
           <w:color w:val="000000"/>
           <w:sz w:val="24"/>
         </w:rPr>
-        <w:t xml:space="preserve"> It influences the evolution and structure of galaxies, shaping their assembly and growth</w:t>
+        <w:t xml:space="preserve"> It is the driving force behind technological advancements, economic models, and even artistic expressions</w:t>
       </w:r>
       <w:r>
         <w:rPr>
@@ -260,7 +244,7 @@
           <w:color w:val="000000"/>
           <w:sz w:val="24"/>
         </w:rPr>
-        <w:t xml:space="preserve"> Moreover, dark matter serves as a scaffolding for cosmic structures, weaving the tapestry of the universe and facilitating the formation of galaxies and galaxy clusters</w:t>
+        <w:t xml:space="preserve"> Mathematics enables us to unravel the mysteries of the cosmos, design towering skyscrapers, develop life-saving medicines, and create stunning works of art</w:t>
       </w:r>
       <w:r>
         <w:rPr>
@@ -276,7 +260,284 @@
           <w:color w:val="000000"/>
           <w:sz w:val="24"/>
         </w:rPr>
-        <w:t xml:space="preserve"> The quest to unravel the enigma of dark matter is not merely an intellectual pursuit but an endeavor to deepen our comprehension of the fundamental fabric of the universe</w:t>
+        <w:t xml:space="preserve"> It serves as a universal language, connecting people from different cultures and backgrounds, fostering collaboration and understanding across borders</w:t>
+      </w:r>
+      <w:r>
+        <w:rPr>
+          <w:rFonts w:ascii="Calibri" w:hAnsi="Calibri"/>
+          <w:color w:val="000000"/>
+          <w:sz w:val="24"/>
+        </w:rPr>
+        <w:t>.</w:t>
+      </w:r>
+      <w:r>
+        <w:rPr>
+          <w:rFonts w:ascii="Calibri" w:hAnsi="Calibri"/>
+          <w:color w:val="000000"/>
+          <w:sz w:val="24"/>
+        </w:rPr>
+        <w:br/>
+      </w:r>
+      <w:r>
+        <w:rPr>
+          <w:rFonts w:ascii="Calibri" w:hAnsi="Calibri"/>
+          <w:color w:val="000000"/>
+          <w:sz w:val="24"/>
+        </w:rPr>
+        <w:br/>
+        <w:t>Body:</w:t>
+      </w:r>
+      <w:r>
+        <w:rPr>
+          <w:rFonts w:ascii="Calibri" w:hAnsi="Calibri"/>
+          <w:color w:val="000000"/>
+          <w:sz w:val="24"/>
+        </w:rPr>
+        <w:br/>
+      </w:r>
+      <w:r>
+        <w:rPr>
+          <w:rFonts w:ascii="Calibri" w:hAnsi="Calibri"/>
+          <w:color w:val="000000"/>
+          <w:sz w:val="24"/>
+        </w:rPr>
+        <w:br/>
+        <w:t>Mathematics is a multi-faceted subject encompassing a wide range of interconnected concepts</w:t>
+      </w:r>
+      <w:r>
+        <w:rPr>
+          <w:rFonts w:ascii="Calibri" w:hAnsi="Calibri"/>
+          <w:color w:val="000000"/>
+          <w:sz w:val="24"/>
+        </w:rPr>
+        <w:t>.</w:t>
+      </w:r>
+      <w:r>
+        <w:rPr>
+          <w:rFonts w:ascii="Calibri" w:hAnsi="Calibri"/>
+          <w:color w:val="000000"/>
+          <w:sz w:val="24"/>
+        </w:rPr>
+        <w:t xml:space="preserve"> It is commonly divided into distinct branches, each with its distinct focus and </w:t>
+      </w:r>
+      <w:r>
+        <w:rPr>
+          <w:rFonts w:ascii="Calibri" w:hAnsi="Calibri"/>
+          <w:color w:val="000000"/>
+          <w:sz w:val="24"/>
+        </w:rPr>
+        <w:lastRenderedPageBreak/>
+        <w:t>methodology</w:t>
+      </w:r>
+      <w:r>
+        <w:rPr>
+          <w:rFonts w:ascii="Calibri" w:hAnsi="Calibri"/>
+          <w:color w:val="000000"/>
+          <w:sz w:val="24"/>
+        </w:rPr>
+        <w:t>.</w:t>
+      </w:r>
+      <w:r>
+        <w:rPr>
+          <w:rFonts w:ascii="Calibri" w:hAnsi="Calibri"/>
+          <w:color w:val="000000"/>
+          <w:sz w:val="24"/>
+        </w:rPr>
+        <w:t xml:space="preserve"> Arithmetic, the foundation of mathematics, deals with the basic operations of numbers, enabling us to perform calculations and solve fundamental problems</w:t>
+      </w:r>
+      <w:r>
+        <w:rPr>
+          <w:rFonts w:ascii="Calibri" w:hAnsi="Calibri"/>
+          <w:color w:val="000000"/>
+          <w:sz w:val="24"/>
+        </w:rPr>
+        <w:t>.</w:t>
+      </w:r>
+      <w:r>
+        <w:rPr>
+          <w:rFonts w:ascii="Calibri" w:hAnsi="Calibri"/>
+          <w:color w:val="000000"/>
+          <w:sz w:val="24"/>
+        </w:rPr>
+        <w:t xml:space="preserve"> Algebra extends this further, introducing variables and equations, allowing us to represent and manipulate mathematical expressions, uncovering patterns and relationships that would otherwise be hidden</w:t>
+      </w:r>
+      <w:r>
+        <w:rPr>
+          <w:rFonts w:ascii="Calibri" w:hAnsi="Calibri"/>
+          <w:color w:val="000000"/>
+          <w:sz w:val="24"/>
+        </w:rPr>
+        <w:t>.</w:t>
+      </w:r>
+      <w:r>
+        <w:rPr>
+          <w:rFonts w:ascii="Calibri" w:hAnsi="Calibri"/>
+          <w:color w:val="000000"/>
+          <w:sz w:val="24"/>
+        </w:rPr>
+        <w:t xml:space="preserve"> Geometry delves into the study of shapes, angles, and spatial relationships, providing insights into the physical world and inspiring artistic endeavors</w:t>
+      </w:r>
+      <w:r>
+        <w:rPr>
+          <w:rFonts w:ascii="Calibri" w:hAnsi="Calibri"/>
+          <w:color w:val="000000"/>
+          <w:sz w:val="24"/>
+        </w:rPr>
+        <w:t>.</w:t>
+      </w:r>
+      <w:r>
+        <w:rPr>
+          <w:rFonts w:ascii="Calibri" w:hAnsi="Calibri"/>
+          <w:color w:val="000000"/>
+          <w:sz w:val="24"/>
+        </w:rPr>
+        <w:br/>
+      </w:r>
+      <w:r>
+        <w:rPr>
+          <w:rFonts w:ascii="Calibri" w:hAnsi="Calibri"/>
+          <w:color w:val="000000"/>
+          <w:sz w:val="24"/>
+        </w:rPr>
+        <w:br/>
+        <w:t>The beauty of mathematics lies not only in its logical rigor but also in its aesthetic appeal</w:t>
+      </w:r>
+      <w:r>
+        <w:rPr>
+          <w:rFonts w:ascii="Calibri" w:hAnsi="Calibri"/>
+          <w:color w:val="000000"/>
+          <w:sz w:val="24"/>
+        </w:rPr>
+        <w:t>.</w:t>
+      </w:r>
+      <w:r>
+        <w:rPr>
+          <w:rFonts w:ascii="Calibri" w:hAnsi="Calibri"/>
+          <w:color w:val="000000"/>
+          <w:sz w:val="24"/>
+        </w:rPr>
+        <w:t xml:space="preserve"> The elegance of a mathematical proof, the symmetry of a geometric pattern, or the simplicity of an algebraic equation can evoke a sense of wonder and appreciation akin to that experienced when contemplating a masterpiece of art or a breathtaking natural phenomenon</w:t>
+      </w:r>
+      <w:r>
+        <w:rPr>
+          <w:rFonts w:ascii="Calibri" w:hAnsi="Calibri"/>
+          <w:color w:val="000000"/>
+          <w:sz w:val="24"/>
+        </w:rPr>
+        <w:t>.</w:t>
+      </w:r>
+      <w:r>
+        <w:rPr>
+          <w:rFonts w:ascii="Calibri" w:hAnsi="Calibri"/>
+          <w:color w:val="000000"/>
+          <w:sz w:val="24"/>
+        </w:rPr>
+        <w:t xml:space="preserve"> Mathematics challenges us to think creatively, to explore uncharted territories, and to push the boundaries of our understanding</w:t>
+      </w:r>
+      <w:r>
+        <w:rPr>
+          <w:rFonts w:ascii="Calibri" w:hAnsi="Calibri"/>
+          <w:color w:val="000000"/>
+          <w:sz w:val="24"/>
+        </w:rPr>
+        <w:t>.</w:t>
+      </w:r>
+      <w:r>
+        <w:rPr>
+          <w:rFonts w:ascii="Calibri" w:hAnsi="Calibri"/>
+          <w:color w:val="000000"/>
+          <w:sz w:val="24"/>
+        </w:rPr>
+        <w:t xml:space="preserve"> It is a never-ending quest for knowledge, where each discovery leads to new questions and further exploration</w:t>
+      </w:r>
+      <w:r>
+        <w:rPr>
+          <w:rFonts w:ascii="Calibri" w:hAnsi="Calibri"/>
+          <w:color w:val="000000"/>
+          <w:sz w:val="24"/>
+        </w:rPr>
+        <w:t>.</w:t>
+      </w:r>
+      <w:r>
+        <w:rPr>
+          <w:rFonts w:ascii="Calibri" w:hAnsi="Calibri"/>
+          <w:color w:val="000000"/>
+          <w:sz w:val="24"/>
+        </w:rPr>
+        <w:br/>
+      </w:r>
+      <w:r>
+        <w:rPr>
+          <w:rFonts w:ascii="Calibri" w:hAnsi="Calibri"/>
+          <w:color w:val="000000"/>
+          <w:sz w:val="24"/>
+        </w:rPr>
+        <w:br/>
+        <w:t>Mathematics is not merely a collection of abstract concepts; it has profound implications for our daily lives and the future of our society</w:t>
+      </w:r>
+      <w:r>
+        <w:rPr>
+          <w:rFonts w:ascii="Calibri" w:hAnsi="Calibri"/>
+          <w:color w:val="000000"/>
+          <w:sz w:val="24"/>
+        </w:rPr>
+        <w:t>.</w:t>
+      </w:r>
+      <w:r>
+        <w:rPr>
+          <w:rFonts w:ascii="Calibri" w:hAnsi="Calibri"/>
+          <w:color w:val="000000"/>
+          <w:sz w:val="24"/>
+        </w:rPr>
+        <w:t xml:space="preserve"> The technological marvels that shape our modern world, from smartphones to self-driving cars, rely heavily on mathematical principles</w:t>
+      </w:r>
+      <w:r>
+        <w:rPr>
+          <w:rFonts w:ascii="Calibri" w:hAnsi="Calibri"/>
+          <w:color w:val="000000"/>
+          <w:sz w:val="24"/>
+        </w:rPr>
+        <w:t>.</w:t>
+      </w:r>
+      <w:r>
+        <w:rPr>
+          <w:rFonts w:ascii="Calibri" w:hAnsi="Calibri"/>
+          <w:color w:val="000000"/>
+          <w:sz w:val="24"/>
+        </w:rPr>
+        <w:t xml:space="preserve"> Mathematical models are used to predict weather patterns, analyze financial markets, and design efficient transportation networks</w:t>
+      </w:r>
+      <w:r>
+        <w:rPr>
+          <w:rFonts w:ascii="Calibri" w:hAnsi="Calibri"/>
+          <w:color w:val="000000"/>
+          <w:sz w:val="24"/>
+        </w:rPr>
+        <w:t>.</w:t>
+      </w:r>
+      <w:r>
+        <w:rPr>
+          <w:rFonts w:ascii="Calibri" w:hAnsi="Calibri"/>
+          <w:color w:val="000000"/>
+          <w:sz w:val="24"/>
+        </w:rPr>
+        <w:t xml:space="preserve"> In fields as diverse as medicine, engineering, and music, mathematics provides the tools and techniques niezbedne to solve complex problems, make informed decisions, and create innovative solutions</w:t>
+      </w:r>
+      <w:r>
+        <w:rPr>
+          <w:rFonts w:ascii="Calibri" w:hAnsi="Calibri"/>
+          <w:color w:val="000000"/>
+          <w:sz w:val="24"/>
+        </w:rPr>
+        <w:t>.</w:t>
+      </w:r>
+      <w:r>
+        <w:rPr>
+          <w:rFonts w:ascii="Calibri" w:hAnsi="Calibri"/>
+          <w:color w:val="000000"/>
+          <w:sz w:val="24"/>
+        </w:rPr>
+        <w:t xml:space="preserve"> As we navigate the challenges of a rapidly changing world, mathematics will continue to play a pivotal role in shaping our understanding of the universe and our place within it</w:t>
       </w:r>
       <w:r>
         <w:rPr>
@@ -303,7 +564,7 @@
           <w:rFonts w:ascii="Calibri" w:hAnsi="Calibri"/>
           <w:color w:val="000000"/>
         </w:rPr>
-        <w:t>The riddle of dark matter remains one of the most profound mysteries in contemporary astrophysics, captivating the minds of scientists worldwide</w:t>
+        <w:t>In conclusion, mathematics is a captivating subject that touches every aspect of our existence</w:t>
       </w:r>
       <w:r>
         <w:rPr>
@@ -317,7 +578,7 @@
           <w:rFonts w:ascii="Calibri" w:hAnsi="Calibri"/>
           <w:color w:val="000000"/>
         </w:rPr>
-        <w:t xml:space="preserve"> Comprising approximately 27% of the universe, its gravitational influence shapes the dynamics of galaxies and cosmic structures</w:t>
+        <w:t xml:space="preserve"> It is a universal language that unveils the underlying patterns and relationships in the world around us</w:t>
       </w:r>
       <w:r>
         <w:rPr>
@@ -331,7 +592,7 @@
           <w:rFonts w:ascii="Calibri" w:hAnsi="Calibri"/>
           <w:color w:val="000000"/>
         </w:rPr>
-        <w:t xml:space="preserve"> Through meticulous observations and theoretical models, researchers strive to illuminate the characteristics and composition of this enigmatic substance</w:t>
+        <w:t xml:space="preserve"> Its applications span a wide range of fields, driving technological advancements, economic models, and artistic creations</w:t>
       </w:r>
       <w:r>
         <w:rPr>
@@ -345,7 +606,21 @@
           <w:rFonts w:ascii="Calibri" w:hAnsi="Calibri"/>
           <w:color w:val="000000"/>
         </w:rPr>
-        <w:t xml:space="preserve"> Unveiling the nature of dark matter holds the key to unlocking a comprehensive understanding of the cosmos, shedding light on the very foundations of the universe</w:t>
+        <w:t xml:space="preserve"> The beauty and elegance of mathematics inspire awe and appreciation, while its problem-solving power enables us to tackle complex challenges</w:t>
+      </w:r>
+      <w:r>
+        <w:rPr>
+          <w:rFonts w:ascii="Calibri" w:hAnsi="Calibri"/>
+          <w:color w:val="000000"/>
+        </w:rPr>
+        <w:t>.</w:t>
+      </w:r>
+      <w:r>
+        <w:rPr>
+          <w:rFonts w:ascii="Calibri" w:hAnsi="Calibri"/>
+          <w:color w:val="000000"/>
+        </w:rPr>
+        <w:t xml:space="preserve"> As we continue to explore the wonders of mathematics, we unlock new avenues of understanding and create a better future for humanity</w:t>
       </w:r>
       <w:r>
         <w:rPr>
@@ -355,6 +630,7 @@
         <w:t>.</w:t>
       </w:r>
     </w:p>
+    <w:p/>
     <w:sectPr>
       <w:pgSz w:w="12240" w:h="15840"/>
       <w:pgMar w:top="1440" w:right="1800" w:bottom="1440" w:left="1800" w:header="720" w:footer="720" w:gutter="0"/>
@@ -538,31 +814,31 @@
       </w:rPr>
     </w:lvl>
   </w:abstractNum>
-  <w:num w:numId="1" w16cid:durableId="613484108">
+  <w:num w:numId="1" w16cid:durableId="670596836">
     <w:abstractNumId w:val="8"/>
   </w:num>
-  <w:num w:numId="2" w16cid:durableId="513425035">
+  <w:num w:numId="2" w16cid:durableId="1521773300">
     <w:abstractNumId w:val="6"/>
   </w:num>
-  <w:num w:numId="3" w16cid:durableId="973682544">
+  <w:num w:numId="3" w16cid:durableId="125317817">
     <w:abstractNumId w:val="5"/>
   </w:num>
-  <w:num w:numId="4" w16cid:durableId="958219797">
+  <w:num w:numId="4" w16cid:durableId="1743062369">
     <w:abstractNumId w:val="4"/>
   </w:num>
-  <w:num w:numId="5" w16cid:durableId="536625574">
+  <w:num w:numId="5" w16cid:durableId="467937201">
     <w:abstractNumId w:val="7"/>
   </w:num>
-  <w:num w:numId="6" w16cid:durableId="2054311284">
+  <w:num w:numId="6" w16cid:durableId="1371609301">
     <w:abstractNumId w:val="3"/>
   </w:num>
-  <w:num w:numId="7" w16cid:durableId="140196726">
+  <w:num w:numId="7" w16cid:durableId="928850505">
     <w:abstractNumId w:val="2"/>
   </w:num>
-  <w:num w:numId="8" w16cid:durableId="109052843">
+  <w:num w:numId="8" w16cid:durableId="1250966517">
     <w:abstractNumId w:val="1"/>
   </w:num>
-  <w:num w:numId="9" w16cid:durableId="1418596692">
+  <w:num w:numId="9" w16cid:durableId="1989742037">
     <w:abstractNumId w:val="0"/>
   </w:num>
 </w:numbering>
